--- a/Support/Отчет.docx
+++ b/Support/Отчет.docx
@@ -926,7 +926,7 @@
           <w:r>
             <w:fldChar w:fldCharType="separate"/>
           </w:r>
-          <w:hyperlink w:anchor="_Toc2222112" w:history="1">
+          <w:hyperlink w:anchor="_Toc2225303" w:history="1">
             <w:r>
               <w:rPr>
                 <w:rStyle w:val="a7"/>
@@ -954,7 +954,7 @@
                 <w:noProof/>
                 <w:webHidden/>
               </w:rPr>
-              <w:instrText xml:space="preserve"> PAGEREF _Toc2222112 \h </w:instrText>
+              <w:instrText xml:space="preserve"> PAGEREF _Toc2225303 \h </w:instrText>
             </w:r>
             <w:r>
               <w:rPr>
@@ -998,7 +998,7 @@
               <w:lang w:val="ru-RU" w:eastAsia="ru-RU"/>
             </w:rPr>
           </w:pPr>
-          <w:hyperlink w:anchor="_Toc2222113" w:history="1">
+          <w:hyperlink w:anchor="_Toc2225304" w:history="1">
             <w:r>
               <w:rPr>
                 <w:rStyle w:val="a7"/>
@@ -1026,7 +1026,7 @@
                 <w:noProof/>
                 <w:webHidden/>
               </w:rPr>
-              <w:instrText xml:space="preserve"> PAGEREF _Toc2222113 \h </w:instrText>
+              <w:instrText xml:space="preserve"> PAGEREF _Toc2225304 \h </w:instrText>
             </w:r>
             <w:r>
               <w:rPr>
@@ -1070,7 +1070,7 @@
               <w:lang w:val="ru-RU" w:eastAsia="ru-RU"/>
             </w:rPr>
           </w:pPr>
-          <w:hyperlink w:anchor="_Toc2222114" w:history="1">
+          <w:hyperlink w:anchor="_Toc2225305" w:history="1">
             <w:r>
               <w:rPr>
                 <w:rStyle w:val="a7"/>
@@ -1098,7 +1098,7 @@
                 <w:noProof/>
                 <w:webHidden/>
               </w:rPr>
-              <w:instrText xml:space="preserve"> PAGEREF _Toc2222114 \h </w:instrText>
+              <w:instrText xml:space="preserve"> PAGEREF _Toc2225305 \h </w:instrText>
             </w:r>
             <w:r>
               <w:rPr>
@@ -1142,7 +1142,7 @@
               <w:lang w:val="ru-RU" w:eastAsia="ru-RU"/>
             </w:rPr>
           </w:pPr>
-          <w:hyperlink w:anchor="_Toc2222115" w:history="1">
+          <w:hyperlink w:anchor="_Toc2225306" w:history="1">
             <w:r>
               <w:rPr>
                 <w:rStyle w:val="a7"/>
@@ -1170,7 +1170,7 @@
                 <w:noProof/>
                 <w:webHidden/>
               </w:rPr>
-              <w:instrText xml:space="preserve"> PAGEREF _Toc2222115 \h </w:instrText>
+              <w:instrText xml:space="preserve"> PAGEREF _Toc2225306 \h </w:instrText>
             </w:r>
             <w:r>
               <w:rPr>
@@ -1214,7 +1214,7 @@
               <w:lang w:val="ru-RU" w:eastAsia="ru-RU"/>
             </w:rPr>
           </w:pPr>
-          <w:hyperlink w:anchor="_Toc2222116" w:history="1">
+          <w:hyperlink w:anchor="_Toc2225307" w:history="1">
             <w:r>
               <w:rPr>
                 <w:rStyle w:val="a7"/>
@@ -1242,7 +1242,7 @@
                 <w:noProof/>
                 <w:webHidden/>
               </w:rPr>
-              <w:instrText xml:space="preserve"> PAGEREF _Toc2222116 \h </w:instrText>
+              <w:instrText xml:space="preserve"> PAGEREF _Toc2225307 \h </w:instrText>
             </w:r>
             <w:r>
               <w:rPr>
@@ -1286,7 +1286,7 @@
               <w:lang w:val="ru-RU" w:eastAsia="ru-RU"/>
             </w:rPr>
           </w:pPr>
-          <w:hyperlink w:anchor="_Toc2222117" w:history="1">
+          <w:hyperlink w:anchor="_Toc2225308" w:history="1">
             <w:r>
               <w:rPr>
                 <w:rStyle w:val="a7"/>
@@ -1314,7 +1314,7 @@
                 <w:noProof/>
                 <w:webHidden/>
               </w:rPr>
-              <w:instrText xml:space="preserve"> PAGEREF _Toc2222117 \h </w:instrText>
+              <w:instrText xml:space="preserve"> PAGEREF _Toc2225308 \h </w:instrText>
             </w:r>
             <w:r>
               <w:rPr>
@@ -1358,7 +1358,7 @@
               <w:lang w:val="ru-RU" w:eastAsia="ru-RU"/>
             </w:rPr>
           </w:pPr>
-          <w:hyperlink w:anchor="_Toc2222118" w:history="1">
+          <w:hyperlink w:anchor="_Toc2225309" w:history="1">
             <w:r>
               <w:rPr>
                 <w:rStyle w:val="a7"/>
@@ -1386,7 +1386,7 @@
                 <w:noProof/>
                 <w:webHidden/>
               </w:rPr>
-              <w:instrText xml:space="preserve"> PAGEREF _Toc2222118 \h </w:instrText>
+              <w:instrText xml:space="preserve"> PAGEREF _Toc2225309 \h </w:instrText>
             </w:r>
             <w:r>
               <w:rPr>
@@ -1430,7 +1430,7 @@
               <w:lang w:val="ru-RU" w:eastAsia="ru-RU"/>
             </w:rPr>
           </w:pPr>
-          <w:hyperlink w:anchor="_Toc2222119" w:history="1">
+          <w:hyperlink w:anchor="_Toc2225310" w:history="1">
             <w:r>
               <w:rPr>
                 <w:rStyle w:val="a7"/>
@@ -1458,7 +1458,7 @@
                 <w:noProof/>
                 <w:webHidden/>
               </w:rPr>
-              <w:instrText xml:space="preserve"> PAGEREF _Toc2222119 \h </w:instrText>
+              <w:instrText xml:space="preserve"> PAGEREF _Toc2225310 \h </w:instrText>
             </w:r>
             <w:r>
               <w:rPr>
@@ -1502,7 +1502,7 @@
               <w:lang w:val="ru-RU" w:eastAsia="ru-RU"/>
             </w:rPr>
           </w:pPr>
-          <w:hyperlink w:anchor="_Toc2222120" w:history="1">
+          <w:hyperlink w:anchor="_Toc2225311" w:history="1">
             <w:r>
               <w:rPr>
                 <w:rStyle w:val="a7"/>
@@ -1537,7 +1537,7 @@
                 <w:noProof/>
                 <w:webHidden/>
               </w:rPr>
-              <w:instrText xml:space="preserve"> PAGEREF _Toc2222120 \h </w:instrText>
+              <w:instrText xml:space="preserve"> PAGEREF _Toc2225311 \h </w:instrText>
             </w:r>
             <w:r>
               <w:rPr>
@@ -1570,78 +1570,6 @@
         </w:p>
         <w:p>
           <w:pPr>
-            <w:pStyle w:val="22"/>
-            <w:tabs>
-              <w:tab w:val="right" w:leader="dot" w:pos="9345"/>
-            </w:tabs>
-            <w:rPr>
-              <w:rFonts w:asciiTheme="minorHAnsi" w:eastAsiaTheme="minorEastAsia" w:hAnsiTheme="minorHAnsi"/>
-              <w:noProof/>
-              <w:sz w:val="22"/>
-              <w:lang w:val="ru-RU" w:eastAsia="ru-RU"/>
-            </w:rPr>
-          </w:pPr>
-          <w:hyperlink w:anchor="_Toc2222121" w:history="1">
-            <w:r>
-              <w:rPr>
-                <w:rStyle w:val="a7"/>
-                <w:noProof/>
-                <w:lang w:val="ru-RU"/>
-              </w:rPr>
-              <w:t>Средства разработки</w:t>
-            </w:r>
-            <w:r>
-              <w:rPr>
-                <w:noProof/>
-                <w:webHidden/>
-              </w:rPr>
-              <w:tab/>
-            </w:r>
-            <w:r>
-              <w:rPr>
-                <w:noProof/>
-                <w:webHidden/>
-              </w:rPr>
-              <w:fldChar w:fldCharType="begin"/>
-            </w:r>
-            <w:r>
-              <w:rPr>
-                <w:noProof/>
-                <w:webHidden/>
-              </w:rPr>
-              <w:instrText xml:space="preserve"> PAGEREF _Toc2222121 \h </w:instrText>
-            </w:r>
-            <w:r>
-              <w:rPr>
-                <w:noProof/>
-                <w:webHidden/>
-              </w:rPr>
-            </w:r>
-            <w:r>
-              <w:rPr>
-                <w:noProof/>
-                <w:webHidden/>
-              </w:rPr>
-              <w:fldChar w:fldCharType="separate"/>
-            </w:r>
-            <w:r>
-              <w:rPr>
-                <w:noProof/>
-                <w:webHidden/>
-              </w:rPr>
-              <w:t>8</w:t>
-            </w:r>
-            <w:r>
-              <w:rPr>
-                <w:noProof/>
-                <w:webHidden/>
-              </w:rPr>
-              <w:fldChar w:fldCharType="end"/>
-            </w:r>
-          </w:hyperlink>
-        </w:p>
-        <w:p>
-          <w:pPr>
             <w:pStyle w:val="11"/>
             <w:tabs>
               <w:tab w:val="right" w:leader="dot" w:pos="9345"/>
@@ -1653,7 +1581,7 @@
               <w:lang w:val="ru-RU" w:eastAsia="ru-RU"/>
             </w:rPr>
           </w:pPr>
-          <w:hyperlink w:anchor="_Toc2222122" w:history="1">
+          <w:hyperlink w:anchor="_Toc2225312" w:history="1">
             <w:r>
               <w:rPr>
                 <w:rStyle w:val="a7"/>
@@ -1681,7 +1609,7 @@
                 <w:noProof/>
                 <w:webHidden/>
               </w:rPr>
-              <w:instrText xml:space="preserve"> PAGEREF _Toc2222122 \h </w:instrText>
+              <w:instrText xml:space="preserve"> PAGEREF _Toc2225312 \h </w:instrText>
             </w:r>
             <w:r>
               <w:rPr>
@@ -1725,14 +1653,14 @@
               <w:lang w:val="ru-RU" w:eastAsia="ru-RU"/>
             </w:rPr>
           </w:pPr>
-          <w:hyperlink w:anchor="_Toc2222123" w:history="1">
+          <w:hyperlink w:anchor="_Toc2225313" w:history="1">
             <w:r>
               <w:rPr>
                 <w:rStyle w:val="a7"/>
                 <w:noProof/>
                 <w:lang w:val="ru-RU"/>
               </w:rPr>
-              <w:t>3.1 Средства разработки</w:t>
+              <w:t>3.1 Изучение средства программирования</w:t>
             </w:r>
             <w:r>
               <w:rPr>
@@ -1753,7 +1681,7 @@
                 <w:noProof/>
                 <w:webHidden/>
               </w:rPr>
-              <w:instrText xml:space="preserve"> PAGEREF _Toc2222123 \h </w:instrText>
+              <w:instrText xml:space="preserve"> PAGEREF _Toc2225313 \h </w:instrText>
             </w:r>
             <w:r>
               <w:rPr>
@@ -1797,14 +1725,14 @@
               <w:lang w:val="ru-RU" w:eastAsia="ru-RU"/>
             </w:rPr>
           </w:pPr>
-          <w:hyperlink w:anchor="_Toc2222124" w:history="1">
+          <w:hyperlink w:anchor="_Toc2225314" w:history="1">
             <w:r>
               <w:rPr>
                 <w:rStyle w:val="a7"/>
                 <w:noProof/>
                 <w:lang w:val="ru-RU"/>
               </w:rPr>
-              <w:t>3.2 Описание приложения</w:t>
+              <w:t>3.2 Средства разработки</w:t>
             </w:r>
             <w:r>
               <w:rPr>
@@ -1825,7 +1753,7 @@
                 <w:noProof/>
                 <w:webHidden/>
               </w:rPr>
-              <w:instrText xml:space="preserve"> PAGEREF _Toc2222124 \h </w:instrText>
+              <w:instrText xml:space="preserve"> PAGEREF _Toc2225314 \h </w:instrText>
             </w:r>
             <w:r>
               <w:rPr>
@@ -1869,21 +1797,14 @@
               <w:lang w:val="ru-RU" w:eastAsia="ru-RU"/>
             </w:rPr>
           </w:pPr>
-          <w:hyperlink w:anchor="_Toc2222125" w:history="1">
-            <w:r>
-              <w:rPr>
-                <w:rStyle w:val="a7"/>
-                <w:noProof/>
-              </w:rPr>
-              <w:t xml:space="preserve">3.3 </w:t>
-            </w:r>
+          <w:hyperlink w:anchor="_Toc2225315" w:history="1">
             <w:r>
               <w:rPr>
                 <w:rStyle w:val="a7"/>
                 <w:noProof/>
                 <w:lang w:val="ru-RU"/>
               </w:rPr>
-              <w:t>Программный код</w:t>
+              <w:t>3.3 Описание приложения</w:t>
             </w:r>
             <w:r>
               <w:rPr>
@@ -1904,7 +1825,7 @@
                 <w:noProof/>
                 <w:webHidden/>
               </w:rPr>
-              <w:instrText xml:space="preserve"> PAGEREF _Toc2222125 \h </w:instrText>
+              <w:instrText xml:space="preserve"> PAGEREF _Toc2225315 \h </w:instrText>
             </w:r>
             <w:r>
               <w:rPr>
@@ -1937,6 +1858,222 @@
         </w:p>
         <w:p>
           <w:pPr>
+            <w:pStyle w:val="22"/>
+            <w:tabs>
+              <w:tab w:val="right" w:leader="dot" w:pos="9345"/>
+            </w:tabs>
+            <w:rPr>
+              <w:rFonts w:asciiTheme="minorHAnsi" w:eastAsiaTheme="minorEastAsia" w:hAnsiTheme="minorHAnsi"/>
+              <w:noProof/>
+              <w:sz w:val="22"/>
+              <w:lang w:val="ru-RU" w:eastAsia="ru-RU"/>
+            </w:rPr>
+          </w:pPr>
+          <w:hyperlink w:anchor="_Toc2225316" w:history="1">
+            <w:r>
+              <w:rPr>
+                <w:rStyle w:val="a7"/>
+                <w:noProof/>
+                <w:lang w:val="ru-RU"/>
+              </w:rPr>
+              <w:t>3.4 Программный код</w:t>
+            </w:r>
+            <w:r>
+              <w:rPr>
+                <w:noProof/>
+                <w:webHidden/>
+              </w:rPr>
+              <w:tab/>
+            </w:r>
+            <w:r>
+              <w:rPr>
+                <w:noProof/>
+                <w:webHidden/>
+              </w:rPr>
+              <w:fldChar w:fldCharType="begin"/>
+            </w:r>
+            <w:r>
+              <w:rPr>
+                <w:noProof/>
+                <w:webHidden/>
+              </w:rPr>
+              <w:instrText xml:space="preserve"> PAGEREF _Toc2225316 \h </w:instrText>
+            </w:r>
+            <w:r>
+              <w:rPr>
+                <w:noProof/>
+                <w:webHidden/>
+              </w:rPr>
+            </w:r>
+            <w:r>
+              <w:rPr>
+                <w:noProof/>
+                <w:webHidden/>
+              </w:rPr>
+              <w:fldChar w:fldCharType="separate"/>
+            </w:r>
+            <w:r>
+              <w:rPr>
+                <w:noProof/>
+                <w:webHidden/>
+              </w:rPr>
+              <w:t>10</w:t>
+            </w:r>
+            <w:r>
+              <w:rPr>
+                <w:noProof/>
+                <w:webHidden/>
+              </w:rPr>
+              <w:fldChar w:fldCharType="end"/>
+            </w:r>
+          </w:hyperlink>
+        </w:p>
+        <w:p>
+          <w:pPr>
+            <w:pStyle w:val="11"/>
+            <w:tabs>
+              <w:tab w:val="right" w:leader="dot" w:pos="9345"/>
+            </w:tabs>
+            <w:rPr>
+              <w:rFonts w:asciiTheme="minorHAnsi" w:eastAsiaTheme="minorEastAsia" w:hAnsiTheme="minorHAnsi"/>
+              <w:noProof/>
+              <w:sz w:val="22"/>
+              <w:lang w:val="ru-RU" w:eastAsia="ru-RU"/>
+            </w:rPr>
+          </w:pPr>
+          <w:hyperlink w:anchor="_Toc2225317" w:history="1">
+            <w:r>
+              <w:rPr>
+                <w:rStyle w:val="a7"/>
+                <w:noProof/>
+                <w:lang w:val="ru-RU"/>
+              </w:rPr>
+              <w:t>Заключение</w:t>
+            </w:r>
+            <w:r>
+              <w:rPr>
+                <w:noProof/>
+                <w:webHidden/>
+              </w:rPr>
+              <w:tab/>
+            </w:r>
+            <w:r>
+              <w:rPr>
+                <w:noProof/>
+                <w:webHidden/>
+              </w:rPr>
+              <w:fldChar w:fldCharType="begin"/>
+            </w:r>
+            <w:r>
+              <w:rPr>
+                <w:noProof/>
+                <w:webHidden/>
+              </w:rPr>
+              <w:instrText xml:space="preserve"> PAGEREF _Toc2225317 \h </w:instrText>
+            </w:r>
+            <w:r>
+              <w:rPr>
+                <w:noProof/>
+                <w:webHidden/>
+              </w:rPr>
+            </w:r>
+            <w:r>
+              <w:rPr>
+                <w:noProof/>
+                <w:webHidden/>
+              </w:rPr>
+              <w:fldChar w:fldCharType="separate"/>
+            </w:r>
+            <w:r>
+              <w:rPr>
+                <w:noProof/>
+                <w:webHidden/>
+              </w:rPr>
+              <w:t>17</w:t>
+            </w:r>
+            <w:r>
+              <w:rPr>
+                <w:noProof/>
+                <w:webHidden/>
+              </w:rPr>
+              <w:fldChar w:fldCharType="end"/>
+            </w:r>
+          </w:hyperlink>
+        </w:p>
+        <w:p>
+          <w:pPr>
+            <w:pStyle w:val="11"/>
+            <w:tabs>
+              <w:tab w:val="right" w:leader="dot" w:pos="9345"/>
+            </w:tabs>
+            <w:rPr>
+              <w:rFonts w:asciiTheme="minorHAnsi" w:eastAsiaTheme="minorEastAsia" w:hAnsiTheme="minorHAnsi"/>
+              <w:noProof/>
+              <w:sz w:val="22"/>
+              <w:lang w:val="ru-RU" w:eastAsia="ru-RU"/>
+            </w:rPr>
+          </w:pPr>
+          <w:hyperlink w:anchor="_Toc2225318" w:history="1">
+            <w:r>
+              <w:rPr>
+                <w:rStyle w:val="a7"/>
+                <w:noProof/>
+                <w:lang w:val="ru-RU"/>
+              </w:rPr>
+              <w:t>Литература</w:t>
+            </w:r>
+            <w:r>
+              <w:rPr>
+                <w:noProof/>
+                <w:webHidden/>
+              </w:rPr>
+              <w:tab/>
+            </w:r>
+            <w:r>
+              <w:rPr>
+                <w:noProof/>
+                <w:webHidden/>
+              </w:rPr>
+              <w:fldChar w:fldCharType="begin"/>
+            </w:r>
+            <w:r>
+              <w:rPr>
+                <w:noProof/>
+                <w:webHidden/>
+              </w:rPr>
+              <w:instrText xml:space="preserve"> PAGEREF _Toc2225318 \h </w:instrText>
+            </w:r>
+            <w:r>
+              <w:rPr>
+                <w:noProof/>
+                <w:webHidden/>
+              </w:rPr>
+            </w:r>
+            <w:r>
+              <w:rPr>
+                <w:noProof/>
+                <w:webHidden/>
+              </w:rPr>
+              <w:fldChar w:fldCharType="separate"/>
+            </w:r>
+            <w:r>
+              <w:rPr>
+                <w:noProof/>
+                <w:webHidden/>
+              </w:rPr>
+              <w:t>18</w:t>
+            </w:r>
+            <w:r>
+              <w:rPr>
+                <w:noProof/>
+                <w:webHidden/>
+              </w:rPr>
+              <w:fldChar w:fldCharType="end"/>
+            </w:r>
+          </w:hyperlink>
+        </w:p>
+        <w:p>
+          <w:pPr>
             <w:rPr>
               <w:lang w:val="ru-RU"/>
             </w:rPr>
@@ -1970,6 +2107,8 @@
         </w:rPr>
         <w:br w:type="page"/>
       </w:r>
+      <w:bookmarkStart w:id="0" w:name="_GoBack"/>
+      <w:bookmarkEnd w:id="0"/>
     </w:p>
     <w:p>
       <w:pPr>
@@ -1978,7 +2117,7 @@
           <w:lang w:val="ru-RU"/>
         </w:rPr>
       </w:pPr>
-      <w:bookmarkStart w:id="0" w:name="_Toc2222112"/>
+      <w:bookmarkStart w:id="1" w:name="_Toc2225303"/>
       <w:r>
         <w:rPr>
           <w:lang w:val="ru-RU"/>
@@ -1986,7 +2125,7 @@
         <w:lastRenderedPageBreak/>
         <w:t>Введение</w:t>
       </w:r>
-      <w:bookmarkEnd w:id="0"/>
+      <w:bookmarkEnd w:id="1"/>
     </w:p>
     <w:p>
       <w:pPr>
@@ -2610,7 +2749,7 @@
             <v:path o:extrusionok="f" gradientshapeok="t" o:connecttype="rect"/>
             <o:lock v:ext="edit" aspectratio="t"/>
           </v:shapetype>
-          <v:shape id="_x0000_i1048" type="#_x0000_t75" style="width:467.25pt;height:186.75pt">
+          <v:shape id="_x0000_i1025" type="#_x0000_t75" style="width:467.25pt;height:186.75pt">
             <v:imagedata r:id="rId8" o:title="NPL"/>
           </v:shape>
         </w:pict>
@@ -2689,7 +2828,7 @@
           <w:lang w:val="ru-RU"/>
         </w:rPr>
       </w:pPr>
-      <w:bookmarkStart w:id="1" w:name="_Toc2222113"/>
+      <w:bookmarkStart w:id="2" w:name="_Toc2225304"/>
       <w:r>
         <w:rPr>
           <w:lang w:val="ru-RU"/>
@@ -2709,7 +2848,7 @@
         </w:rPr>
         <w:t>писание предметной области</w:t>
       </w:r>
-      <w:bookmarkEnd w:id="1"/>
+      <w:bookmarkEnd w:id="2"/>
     </w:p>
     <w:p>
       <w:pPr>
@@ -2753,8 +2892,6 @@
         </w:rPr>
         <w:t>»</w:t>
       </w:r>
-      <w:bookmarkStart w:id="2" w:name="_GoBack"/>
-      <w:bookmarkEnd w:id="2"/>
       <w:r>
         <w:rPr>
           <w:lang w:val="ru-RU"/>
@@ -2797,7 +2934,7 @@
           <w:lang w:val="ru-RU"/>
         </w:rPr>
       </w:pPr>
-      <w:bookmarkStart w:id="3" w:name="_Toc2222114"/>
+      <w:bookmarkStart w:id="3" w:name="_Toc2225305"/>
       <w:r>
         <w:rPr>
           <w:lang w:val="ru-RU"/>
@@ -2826,7 +2963,7 @@
           <w:lang w:val="ru-RU"/>
         </w:rPr>
       </w:pPr>
-      <w:bookmarkStart w:id="4" w:name="_Toc2222115"/>
+      <w:bookmarkStart w:id="4" w:name="_Toc2225306"/>
       <w:r>
         <w:rPr>
           <w:lang w:val="ru-RU"/>
@@ -2867,7 +3004,7 @@
           <w:lang w:val="ru-RU"/>
         </w:rPr>
       </w:pPr>
-      <w:bookmarkStart w:id="5" w:name="_Toc2222116"/>
+      <w:bookmarkStart w:id="5" w:name="_Toc2225307"/>
       <w:r>
         <w:rPr>
           <w:lang w:val="ru-RU"/>
@@ -2905,7 +3042,7 @@
           <w:lang w:val="ru-RU"/>
         </w:rPr>
       </w:pPr>
-      <w:bookmarkStart w:id="6" w:name="_Toc2222117"/>
+      <w:bookmarkStart w:id="6" w:name="_Toc2225308"/>
       <w:r>
         <w:rPr>
           <w:lang w:val="ru-RU"/>
@@ -2957,7 +3094,7 @@
           <w:lang w:val="ru-RU"/>
         </w:rPr>
       </w:pPr>
-      <w:bookmarkStart w:id="7" w:name="_Toc2222118"/>
+      <w:bookmarkStart w:id="7" w:name="_Toc2225309"/>
       <w:r>
         <w:rPr>
           <w:lang w:val="ru-RU"/>
@@ -3069,7 +3206,7 @@
         </w:rPr>
         <w:t xml:space="preserve"> </w:t>
       </w:r>
-      <w:bookmarkStart w:id="8" w:name="_Toc2222119"/>
+      <w:bookmarkStart w:id="8" w:name="_Toc2225310"/>
       <w:r>
         <w:rPr>
           <w:lang w:val="ru-RU"/>
@@ -3107,7 +3244,7 @@
           <w:lang w:val="ru-RU"/>
         </w:rPr>
       </w:pPr>
-      <w:bookmarkStart w:id="9" w:name="_Toc2222120"/>
+      <w:bookmarkStart w:id="9" w:name="_Toc2225311"/>
       <w:r>
         <w:t>2.6</w:t>
       </w:r>
@@ -3338,7 +3475,7 @@
           <w:lang w:val="ru-RU"/>
         </w:rPr>
       </w:pPr>
-      <w:bookmarkStart w:id="10" w:name="_Toc2222122"/>
+      <w:bookmarkStart w:id="10" w:name="_Toc2225312"/>
       <w:r>
         <w:rPr>
           <w:lang w:val="ru-RU"/>
@@ -3361,6 +3498,7 @@
           <w:lang w:val="ru-RU"/>
         </w:rPr>
       </w:pPr>
+      <w:bookmarkStart w:id="11" w:name="_Toc2225313"/>
       <w:r>
         <w:rPr>
           <w:lang w:val="ru-RU"/>
@@ -3373,6 +3511,7 @@
         </w:rPr>
         <w:t xml:space="preserve"> средства программирования</w:t>
       </w:r>
+      <w:bookmarkEnd w:id="11"/>
     </w:p>
     <w:p>
       <w:pPr>
@@ -3448,7 +3587,7 @@
       </w:pPr>
       <w:r>
         <w:pict>
-          <v:shape id="_x0000_i1063" type="#_x0000_t75" style="width:467.25pt;height:330.75pt">
+          <v:shape id="_x0000_i1026" type="#_x0000_t75" style="width:467.25pt;height:330.75pt">
             <v:imagedata r:id="rId9" o:title="stepik-certificate-67-54cc093-1"/>
           </v:shape>
         </w:pict>
@@ -3461,7 +3600,7 @@
           <w:lang w:val="ru-RU"/>
         </w:rPr>
       </w:pPr>
-      <w:bookmarkStart w:id="11" w:name="_Toc2222123"/>
+      <w:bookmarkStart w:id="12" w:name="_Toc2225314"/>
       <w:r>
         <w:rPr>
           <w:lang w:val="ru-RU"/>
@@ -3474,7 +3613,7 @@
         </w:rPr>
         <w:t xml:space="preserve"> Средства разработки</w:t>
       </w:r>
-      <w:bookmarkEnd w:id="11"/>
+      <w:bookmarkEnd w:id="12"/>
     </w:p>
     <w:p>
       <w:pPr>
@@ -3671,7 +3810,7 @@
           <w:lang w:val="ru-RU"/>
         </w:rPr>
       </w:pPr>
-      <w:bookmarkStart w:id="12" w:name="_Toc2222124"/>
+      <w:bookmarkStart w:id="13" w:name="_Toc2225315"/>
       <w:r>
         <w:rPr>
           <w:lang w:val="ru-RU"/>
@@ -3684,7 +3823,7 @@
         </w:rPr>
         <w:t xml:space="preserve"> Описание приложения</w:t>
       </w:r>
-      <w:bookmarkEnd w:id="12"/>
+      <w:bookmarkEnd w:id="13"/>
     </w:p>
     <w:p>
       <w:pPr>
@@ -4173,11 +4312,17 @@
           <w:lang w:val="ru-RU"/>
         </w:rPr>
       </w:pPr>
-      <w:bookmarkStart w:id="13" w:name="_Toc2222125"/>
-      <w:r>
+      <w:bookmarkStart w:id="14" w:name="_Toc2225316"/>
+      <w:r>
+        <w:rPr>
+          <w:lang w:val="ru-RU"/>
+        </w:rPr>
         <w:t>3.4</w:t>
       </w:r>
       <w:r>
+        <w:rPr>
+          <w:lang w:val="ru-RU"/>
+        </w:rPr>
         <w:t xml:space="preserve"> </w:t>
       </w:r>
       <w:r>
@@ -4186,7 +4331,7 @@
         </w:rPr>
         <w:t>Программный код</w:t>
       </w:r>
-      <w:bookmarkEnd w:id="13"/>
+      <w:bookmarkEnd w:id="14"/>
     </w:p>
     <w:p>
       <w:pPr>
@@ -4237,14 +4382,53 @@
         <w:rPr>
           <w:rFonts w:ascii="Courier New" w:hAnsi="Courier New" w:cs="Courier New"/>
           <w:sz w:val="20"/>
-        </w:rPr>
-      </w:pPr>
-      <w:r>
-        <w:rPr>
-          <w:rFonts w:ascii="Courier New" w:hAnsi="Courier New" w:cs="Courier New"/>
-          <w:sz w:val="20"/>
-        </w:rPr>
-        <w:t>from MVideoParser import *</w:t>
+          <w:lang w:val="ru-RU"/>
+        </w:rPr>
+      </w:pPr>
+      <w:r>
+        <w:rPr>
+          <w:rFonts w:ascii="Courier New" w:hAnsi="Courier New" w:cs="Courier New"/>
+          <w:sz w:val="20"/>
+        </w:rPr>
+        <w:t>from</w:t>
+      </w:r>
+      <w:r>
+        <w:rPr>
+          <w:rFonts w:ascii="Courier New" w:hAnsi="Courier New" w:cs="Courier New"/>
+          <w:sz w:val="20"/>
+          <w:lang w:val="ru-RU"/>
+        </w:rPr>
+        <w:t xml:space="preserve"> </w:t>
+      </w:r>
+      <w:r>
+        <w:rPr>
+          <w:rFonts w:ascii="Courier New" w:hAnsi="Courier New" w:cs="Courier New"/>
+          <w:sz w:val="20"/>
+        </w:rPr>
+        <w:t>MVideoParser</w:t>
+      </w:r>
+      <w:r>
+        <w:rPr>
+          <w:rFonts w:ascii="Courier New" w:hAnsi="Courier New" w:cs="Courier New"/>
+          <w:sz w:val="20"/>
+          <w:lang w:val="ru-RU"/>
+        </w:rPr>
+        <w:t xml:space="preserve"> </w:t>
+      </w:r>
+      <w:r>
+        <w:rPr>
+          <w:rFonts w:ascii="Courier New" w:hAnsi="Courier New" w:cs="Courier New"/>
+          <w:sz w:val="20"/>
+        </w:rPr>
+        <w:t>import</w:t>
+      </w:r>
+      <w:r>
+        <w:rPr>
+          <w:rFonts w:ascii="Courier New" w:hAnsi="Courier New" w:cs="Courier New"/>
+          <w:sz w:val="20"/>
+          <w:lang w:val="ru-RU"/>
+        </w:rPr>
+        <w:t xml:space="preserve"> *</w:t>
       </w:r>
     </w:p>
     <w:p>
@@ -4319,20 +4503,29 @@
         <w:rPr>
           <w:rFonts w:ascii="Courier New" w:hAnsi="Courier New" w:cs="Courier New"/>
           <w:sz w:val="20"/>
-        </w:rPr>
-      </w:pPr>
-      <w:r>
-        <w:rPr>
-          <w:rFonts w:ascii="Courier New" w:hAnsi="Courier New" w:cs="Courier New"/>
-          <w:sz w:val="20"/>
-        </w:rPr>
-        <w:tab/>
+          <w:lang w:val="ru-RU"/>
+        </w:rPr>
+      </w:pPr>
+      <w:r>
+        <w:rPr>
+          <w:rFonts w:ascii="Courier New" w:hAnsi="Courier New" w:cs="Courier New"/>
+          <w:sz w:val="20"/>
+        </w:rPr>
+        <w:tab/>
+      </w:r>
+      <w:r>
+        <w:rPr>
+          <w:rFonts w:ascii="Courier New" w:hAnsi="Courier New" w:cs="Courier New"/>
+          <w:sz w:val="20"/>
+          <w:lang w:val="ru-RU"/>
+        </w:rPr>
         <w:t>#</w:t>
       </w:r>
       <w:r>
         <w:rPr>
           <w:rFonts w:ascii="Courier New" w:hAnsi="Courier New" w:cs="Courier New"/>
           <w:sz w:val="20"/>
+          <w:lang w:val="ru-RU"/>
         </w:rPr>
         <w:tab/>
       </w:r>
@@ -4348,6 +4541,7 @@
         <w:rPr>
           <w:rFonts w:ascii="Courier New" w:hAnsi="Courier New" w:cs="Courier New"/>
           <w:sz w:val="20"/>
+          <w:lang w:val="ru-RU"/>
         </w:rPr>
         <w:t xml:space="preserve"> </w:t>
       </w:r>
@@ -4363,6 +4557,7 @@
         <w:rPr>
           <w:rFonts w:ascii="Courier New" w:hAnsi="Courier New" w:cs="Courier New"/>
           <w:sz w:val="20"/>
+          <w:lang w:val="ru-RU"/>
         </w:rPr>
         <w:t xml:space="preserve"> </w:t>
       </w:r>
@@ -4378,97 +4573,146 @@
         <w:rPr>
           <w:rFonts w:ascii="Courier New" w:hAnsi="Courier New" w:cs="Courier New"/>
           <w:sz w:val="20"/>
-        </w:rPr>
-        <w:t xml:space="preserve"> MVideo</w:t>
-      </w:r>
-    </w:p>
-    <w:p>
-      <w:pPr>
-        <w:ind w:firstLine="0"/>
-        <w:rPr>
-          <w:rFonts w:ascii="Courier New" w:hAnsi="Courier New" w:cs="Courier New"/>
-          <w:sz w:val="20"/>
-        </w:rPr>
-      </w:pPr>
-      <w:r>
-        <w:rPr>
-          <w:rFonts w:ascii="Courier New" w:hAnsi="Courier New" w:cs="Courier New"/>
-          <w:sz w:val="20"/>
-        </w:rPr>
-        <w:tab/>
-        <w:t>html_ = MVideo()</w:t>
-      </w:r>
-      <w:r>
-        <w:rPr>
-          <w:rFonts w:ascii="Courier New" w:hAnsi="Courier New" w:cs="Courier New"/>
-          <w:sz w:val="20"/>
-        </w:rPr>
-        <w:tab/>
-      </w:r>
-      <w:r>
-        <w:rPr>
-          <w:rFonts w:ascii="Courier New" w:hAnsi="Courier New" w:cs="Courier New"/>
-          <w:sz w:val="20"/>
-        </w:rPr>
-        <w:tab/>
-      </w:r>
-      <w:r>
-        <w:rPr>
-          <w:rFonts w:ascii="Courier New" w:hAnsi="Courier New" w:cs="Courier New"/>
-          <w:sz w:val="20"/>
-        </w:rPr>
-        <w:tab/>
-      </w:r>
-      <w:r>
-        <w:rPr>
-          <w:rFonts w:ascii="Courier New" w:hAnsi="Courier New" w:cs="Courier New"/>
-          <w:sz w:val="20"/>
-        </w:rPr>
-        <w:tab/>
-      </w:r>
-      <w:r>
-        <w:rPr>
-          <w:rFonts w:ascii="Courier New" w:hAnsi="Courier New" w:cs="Courier New"/>
-          <w:sz w:val="20"/>
-        </w:rPr>
-        <w:tab/>
-      </w:r>
-      <w:r>
-        <w:rPr>
-          <w:rFonts w:ascii="Courier New" w:hAnsi="Courier New" w:cs="Courier New"/>
-          <w:sz w:val="20"/>
-        </w:rPr>
-        <w:tab/>
-      </w:r>
-    </w:p>
-    <w:p>
-      <w:pPr>
-        <w:ind w:firstLine="0"/>
-        <w:rPr>
-          <w:rFonts w:ascii="Courier New" w:hAnsi="Courier New" w:cs="Courier New"/>
-          <w:sz w:val="20"/>
-        </w:rPr>
-      </w:pPr>
-      <w:r>
-        <w:rPr>
-          <w:rFonts w:ascii="Courier New" w:hAnsi="Courier New" w:cs="Courier New"/>
-          <w:sz w:val="20"/>
-        </w:rPr>
-        <w:tab/>
-      </w:r>
-    </w:p>
-    <w:p>
-      <w:pPr>
-        <w:ind w:firstLine="0"/>
-        <w:rPr>
-          <w:rFonts w:ascii="Courier New" w:hAnsi="Courier New" w:cs="Courier New"/>
-          <w:sz w:val="20"/>
-        </w:rPr>
-      </w:pPr>
-      <w:r>
-        <w:rPr>
-          <w:rFonts w:ascii="Courier New" w:hAnsi="Courier New" w:cs="Courier New"/>
-          <w:sz w:val="20"/>
+          <w:lang w:val="ru-RU"/>
+        </w:rPr>
+        <w:t xml:space="preserve"> </w:t>
+      </w:r>
+      <w:r>
+        <w:rPr>
+          <w:rFonts w:ascii="Courier New" w:hAnsi="Courier New" w:cs="Courier New"/>
+          <w:sz w:val="20"/>
+        </w:rPr>
+        <w:t>MVideo</w:t>
+      </w:r>
+    </w:p>
+    <w:p>
+      <w:pPr>
+        <w:ind w:firstLine="0"/>
+        <w:rPr>
+          <w:rFonts w:ascii="Courier New" w:hAnsi="Courier New" w:cs="Courier New"/>
+          <w:sz w:val="20"/>
+          <w:lang w:val="ru-RU"/>
+        </w:rPr>
+      </w:pPr>
+      <w:r>
+        <w:rPr>
+          <w:rFonts w:ascii="Courier New" w:hAnsi="Courier New" w:cs="Courier New"/>
+          <w:sz w:val="20"/>
+          <w:lang w:val="ru-RU"/>
+        </w:rPr>
+        <w:tab/>
+      </w:r>
+      <w:r>
+        <w:rPr>
+          <w:rFonts w:ascii="Courier New" w:hAnsi="Courier New" w:cs="Courier New"/>
+          <w:sz w:val="20"/>
+        </w:rPr>
+        <w:t>html</w:t>
+      </w:r>
+      <w:r>
+        <w:rPr>
+          <w:rFonts w:ascii="Courier New" w:hAnsi="Courier New" w:cs="Courier New"/>
+          <w:sz w:val="20"/>
+          <w:lang w:val="ru-RU"/>
+        </w:rPr>
+        <w:t xml:space="preserve">_ = </w:t>
+      </w:r>
+      <w:r>
+        <w:rPr>
+          <w:rFonts w:ascii="Courier New" w:hAnsi="Courier New" w:cs="Courier New"/>
+          <w:sz w:val="20"/>
+        </w:rPr>
+        <w:t>MVideo</w:t>
+      </w:r>
+      <w:r>
+        <w:rPr>
+          <w:rFonts w:ascii="Courier New" w:hAnsi="Courier New" w:cs="Courier New"/>
+          <w:sz w:val="20"/>
+          <w:lang w:val="ru-RU"/>
+        </w:rPr>
+        <w:t>()</w:t>
+      </w:r>
+      <w:r>
+        <w:rPr>
+          <w:rFonts w:ascii="Courier New" w:hAnsi="Courier New" w:cs="Courier New"/>
+          <w:sz w:val="20"/>
+          <w:lang w:val="ru-RU"/>
+        </w:rPr>
+        <w:tab/>
+      </w:r>
+      <w:r>
+        <w:rPr>
+          <w:rFonts w:ascii="Courier New" w:hAnsi="Courier New" w:cs="Courier New"/>
+          <w:sz w:val="20"/>
+          <w:lang w:val="ru-RU"/>
+        </w:rPr>
+        <w:tab/>
+      </w:r>
+      <w:r>
+        <w:rPr>
+          <w:rFonts w:ascii="Courier New" w:hAnsi="Courier New" w:cs="Courier New"/>
+          <w:sz w:val="20"/>
+          <w:lang w:val="ru-RU"/>
+        </w:rPr>
+        <w:tab/>
+      </w:r>
+      <w:r>
+        <w:rPr>
+          <w:rFonts w:ascii="Courier New" w:hAnsi="Courier New" w:cs="Courier New"/>
+          <w:sz w:val="20"/>
+          <w:lang w:val="ru-RU"/>
+        </w:rPr>
+        <w:tab/>
+      </w:r>
+      <w:r>
+        <w:rPr>
+          <w:rFonts w:ascii="Courier New" w:hAnsi="Courier New" w:cs="Courier New"/>
+          <w:sz w:val="20"/>
+          <w:lang w:val="ru-RU"/>
+        </w:rPr>
+        <w:tab/>
+      </w:r>
+      <w:r>
+        <w:rPr>
+          <w:rFonts w:ascii="Courier New" w:hAnsi="Courier New" w:cs="Courier New"/>
+          <w:sz w:val="20"/>
+          <w:lang w:val="ru-RU"/>
+        </w:rPr>
+        <w:tab/>
+      </w:r>
+    </w:p>
+    <w:p>
+      <w:pPr>
+        <w:ind w:firstLine="0"/>
+        <w:rPr>
+          <w:rFonts w:ascii="Courier New" w:hAnsi="Courier New" w:cs="Courier New"/>
+          <w:sz w:val="20"/>
+          <w:lang w:val="ru-RU"/>
+        </w:rPr>
+      </w:pPr>
+      <w:r>
+        <w:rPr>
+          <w:rFonts w:ascii="Courier New" w:hAnsi="Courier New" w:cs="Courier New"/>
+          <w:sz w:val="20"/>
+          <w:lang w:val="ru-RU"/>
+        </w:rPr>
+        <w:tab/>
+      </w:r>
+    </w:p>
+    <w:p>
+      <w:pPr>
+        <w:ind w:firstLine="0"/>
+        <w:rPr>
+          <w:rFonts w:ascii="Courier New" w:hAnsi="Courier New" w:cs="Courier New"/>
+          <w:sz w:val="20"/>
+          <w:lang w:val="ru-RU"/>
+        </w:rPr>
+      </w:pPr>
+      <w:r>
+        <w:rPr>
+          <w:rFonts w:ascii="Courier New" w:hAnsi="Courier New" w:cs="Courier New"/>
+          <w:sz w:val="20"/>
+          <w:lang w:val="ru-RU"/>
         </w:rPr>
         <w:tab/>
         <w:t xml:space="preserve"># </w:t>
@@ -4477,6 +4721,7 @@
         <w:rPr>
           <w:rFonts w:ascii="Courier New" w:hAnsi="Courier New" w:cs="Courier New"/>
           <w:sz w:val="20"/>
+          <w:lang w:val="ru-RU"/>
         </w:rPr>
         <w:tab/>
       </w:r>
@@ -4492,6 +4737,7 @@
         <w:rPr>
           <w:rFonts w:ascii="Courier New" w:hAnsi="Courier New" w:cs="Courier New"/>
           <w:sz w:val="20"/>
+          <w:lang w:val="ru-RU"/>
         </w:rPr>
         <w:t xml:space="preserve"> </w:t>
       </w:r>
@@ -4507,6 +4753,7 @@
         <w:rPr>
           <w:rFonts w:ascii="Courier New" w:hAnsi="Courier New" w:cs="Courier New"/>
           <w:sz w:val="20"/>
+          <w:lang w:val="ru-RU"/>
         </w:rPr>
         <w:t xml:space="preserve"> </w:t>
       </w:r>
@@ -4525,66 +4772,119 @@
         <w:rPr>
           <w:rFonts w:ascii="Courier New" w:hAnsi="Courier New" w:cs="Courier New"/>
           <w:sz w:val="20"/>
-        </w:rPr>
-      </w:pPr>
-      <w:r>
-        <w:rPr>
-          <w:rFonts w:ascii="Courier New" w:hAnsi="Courier New" w:cs="Courier New"/>
-          <w:sz w:val="20"/>
-        </w:rPr>
-        <w:tab/>
-        <w:t>print(html_.GetCategories())</w:t>
-      </w:r>
-      <w:r>
-        <w:rPr>
-          <w:rFonts w:ascii="Courier New" w:hAnsi="Courier New" w:cs="Courier New"/>
-          <w:sz w:val="20"/>
-        </w:rPr>
-        <w:tab/>
-      </w:r>
-      <w:r>
-        <w:rPr>
-          <w:rFonts w:ascii="Courier New" w:hAnsi="Courier New" w:cs="Courier New"/>
-          <w:sz w:val="20"/>
-        </w:rPr>
-        <w:tab/>
-      </w:r>
-      <w:r>
-        <w:rPr>
-          <w:rFonts w:ascii="Courier New" w:hAnsi="Courier New" w:cs="Courier New"/>
-          <w:sz w:val="20"/>
-        </w:rPr>
-        <w:tab/>
-      </w:r>
-    </w:p>
-    <w:p>
-      <w:pPr>
-        <w:ind w:firstLine="0"/>
-        <w:rPr>
-          <w:rFonts w:ascii="Courier New" w:hAnsi="Courier New" w:cs="Courier New"/>
-          <w:sz w:val="20"/>
-        </w:rPr>
-      </w:pPr>
-      <w:r>
-        <w:rPr>
-          <w:rFonts w:ascii="Courier New" w:hAnsi="Courier New" w:cs="Courier New"/>
-          <w:sz w:val="20"/>
-        </w:rPr>
-        <w:tab/>
-      </w:r>
-    </w:p>
-    <w:p>
-      <w:pPr>
-        <w:ind w:firstLine="0"/>
-        <w:rPr>
-          <w:rFonts w:ascii="Courier New" w:hAnsi="Courier New" w:cs="Courier New"/>
-          <w:sz w:val="20"/>
-        </w:rPr>
-      </w:pPr>
-      <w:r>
-        <w:rPr>
-          <w:rFonts w:ascii="Courier New" w:hAnsi="Courier New" w:cs="Courier New"/>
-          <w:sz w:val="20"/>
+          <w:lang w:val="ru-RU"/>
+        </w:rPr>
+      </w:pPr>
+      <w:r>
+        <w:rPr>
+          <w:rFonts w:ascii="Courier New" w:hAnsi="Courier New" w:cs="Courier New"/>
+          <w:sz w:val="20"/>
+          <w:lang w:val="ru-RU"/>
+        </w:rPr>
+        <w:tab/>
+      </w:r>
+      <w:r>
+        <w:rPr>
+          <w:rFonts w:ascii="Courier New" w:hAnsi="Courier New" w:cs="Courier New"/>
+          <w:sz w:val="20"/>
+        </w:rPr>
+        <w:t>print</w:t>
+      </w:r>
+      <w:r>
+        <w:rPr>
+          <w:rFonts w:ascii="Courier New" w:hAnsi="Courier New" w:cs="Courier New"/>
+          <w:sz w:val="20"/>
+          <w:lang w:val="ru-RU"/>
+        </w:rPr>
+        <w:t>(</w:t>
+      </w:r>
+      <w:r>
+        <w:rPr>
+          <w:rFonts w:ascii="Courier New" w:hAnsi="Courier New" w:cs="Courier New"/>
+          <w:sz w:val="20"/>
+        </w:rPr>
+        <w:t>html</w:t>
+      </w:r>
+      <w:r>
+        <w:rPr>
+          <w:rFonts w:ascii="Courier New" w:hAnsi="Courier New" w:cs="Courier New"/>
+          <w:sz w:val="20"/>
+          <w:lang w:val="ru-RU"/>
+        </w:rPr>
+        <w:t>_.</w:t>
+      </w:r>
+      <w:r>
+        <w:rPr>
+          <w:rFonts w:ascii="Courier New" w:hAnsi="Courier New" w:cs="Courier New"/>
+          <w:sz w:val="20"/>
+        </w:rPr>
+        <w:t>GetCategories</w:t>
+      </w:r>
+      <w:r>
+        <w:rPr>
+          <w:rFonts w:ascii="Courier New" w:hAnsi="Courier New" w:cs="Courier New"/>
+          <w:sz w:val="20"/>
+          <w:lang w:val="ru-RU"/>
+        </w:rPr>
+        <w:t>())</w:t>
+      </w:r>
+      <w:r>
+        <w:rPr>
+          <w:rFonts w:ascii="Courier New" w:hAnsi="Courier New" w:cs="Courier New"/>
+          <w:sz w:val="20"/>
+          <w:lang w:val="ru-RU"/>
+        </w:rPr>
+        <w:tab/>
+      </w:r>
+      <w:r>
+        <w:rPr>
+          <w:rFonts w:ascii="Courier New" w:hAnsi="Courier New" w:cs="Courier New"/>
+          <w:sz w:val="20"/>
+          <w:lang w:val="ru-RU"/>
+        </w:rPr>
+        <w:tab/>
+      </w:r>
+      <w:r>
+        <w:rPr>
+          <w:rFonts w:ascii="Courier New" w:hAnsi="Courier New" w:cs="Courier New"/>
+          <w:sz w:val="20"/>
+          <w:lang w:val="ru-RU"/>
+        </w:rPr>
+        <w:tab/>
+      </w:r>
+    </w:p>
+    <w:p>
+      <w:pPr>
+        <w:ind w:firstLine="0"/>
+        <w:rPr>
+          <w:rFonts w:ascii="Courier New" w:hAnsi="Courier New" w:cs="Courier New"/>
+          <w:sz w:val="20"/>
+          <w:lang w:val="ru-RU"/>
+        </w:rPr>
+      </w:pPr>
+      <w:r>
+        <w:rPr>
+          <w:rFonts w:ascii="Courier New" w:hAnsi="Courier New" w:cs="Courier New"/>
+          <w:sz w:val="20"/>
+          <w:lang w:val="ru-RU"/>
+        </w:rPr>
+        <w:tab/>
+      </w:r>
+    </w:p>
+    <w:p>
+      <w:pPr>
+        <w:ind w:firstLine="0"/>
+        <w:rPr>
+          <w:rFonts w:ascii="Courier New" w:hAnsi="Courier New" w:cs="Courier New"/>
+          <w:sz w:val="20"/>
+          <w:lang w:val="ru-RU"/>
+        </w:rPr>
+      </w:pPr>
+      <w:r>
+        <w:rPr>
+          <w:rFonts w:ascii="Courier New" w:hAnsi="Courier New" w:cs="Courier New"/>
+          <w:sz w:val="20"/>
+          <w:lang w:val="ru-RU"/>
         </w:rPr>
         <w:tab/>
         <w:t>#</w:t>
@@ -4593,6 +4893,7 @@
         <w:rPr>
           <w:rFonts w:ascii="Courier New" w:hAnsi="Courier New" w:cs="Courier New"/>
           <w:sz w:val="20"/>
+          <w:lang w:val="ru-RU"/>
         </w:rPr>
         <w:tab/>
       </w:r>
@@ -4608,6 +4909,7 @@
         <w:rPr>
           <w:rFonts w:ascii="Courier New" w:hAnsi="Courier New" w:cs="Courier New"/>
           <w:sz w:val="20"/>
+          <w:lang w:val="ru-RU"/>
         </w:rPr>
         <w:t xml:space="preserve"> </w:t>
       </w:r>
@@ -4623,6 +4925,7 @@
         <w:rPr>
           <w:rFonts w:ascii="Courier New" w:hAnsi="Courier New" w:cs="Courier New"/>
           <w:sz w:val="20"/>
+          <w:lang w:val="ru-RU"/>
         </w:rPr>
         <w:t xml:space="preserve"> </w:t>
       </w:r>
@@ -4641,67 +4944,119 @@
         <w:rPr>
           <w:rFonts w:ascii="Courier New" w:hAnsi="Courier New" w:cs="Courier New"/>
           <w:sz w:val="20"/>
-        </w:rPr>
-      </w:pPr>
-      <w:r>
-        <w:rPr>
-          <w:rFonts w:ascii="Courier New" w:hAnsi="Courier New" w:cs="Courier New"/>
-          <w:sz w:val="20"/>
-        </w:rPr>
-        <w:tab/>
-        <w:t>print(html_.GetSubCategories())</w:t>
-      </w:r>
-      <w:r>
-        <w:rPr>
-          <w:rFonts w:ascii="Courier New" w:hAnsi="Courier New" w:cs="Courier New"/>
-          <w:sz w:val="20"/>
-        </w:rPr>
-        <w:tab/>
-      </w:r>
-      <w:r>
-        <w:rPr>
-          <w:rFonts w:ascii="Courier New" w:hAnsi="Courier New" w:cs="Courier New"/>
-          <w:sz w:val="20"/>
-        </w:rPr>
-        <w:tab/>
-      </w:r>
-      <w:r>
-        <w:rPr>
-          <w:rFonts w:ascii="Courier New" w:hAnsi="Courier New" w:cs="Courier New"/>
-          <w:sz w:val="20"/>
-        </w:rPr>
-        <w:tab/>
-      </w:r>
-    </w:p>
-    <w:p>
-      <w:pPr>
-        <w:ind w:firstLine="0"/>
-        <w:rPr>
-          <w:rFonts w:ascii="Courier New" w:hAnsi="Courier New" w:cs="Courier New"/>
-          <w:sz w:val="20"/>
-        </w:rPr>
-      </w:pPr>
-      <w:r>
-        <w:rPr>
-          <w:rFonts w:ascii="Courier New" w:hAnsi="Courier New" w:cs="Courier New"/>
-          <w:sz w:val="20"/>
-        </w:rPr>
-        <w:tab/>
-      </w:r>
-    </w:p>
-    <w:p>
-      <w:pPr>
-        <w:ind w:firstLine="0"/>
-        <w:rPr>
-          <w:rFonts w:ascii="Courier New" w:hAnsi="Courier New" w:cs="Courier New"/>
-          <w:sz w:val="20"/>
-          <w:lang w:val="ru-RU"/>
-        </w:rPr>
-      </w:pPr>
-      <w:r>
-        <w:rPr>
-          <w:rFonts w:ascii="Courier New" w:hAnsi="Courier New" w:cs="Courier New"/>
-          <w:sz w:val="20"/>
+          <w:lang w:val="ru-RU"/>
+        </w:rPr>
+      </w:pPr>
+      <w:r>
+        <w:rPr>
+          <w:rFonts w:ascii="Courier New" w:hAnsi="Courier New" w:cs="Courier New"/>
+          <w:sz w:val="20"/>
+          <w:lang w:val="ru-RU"/>
+        </w:rPr>
+        <w:tab/>
+      </w:r>
+      <w:r>
+        <w:rPr>
+          <w:rFonts w:ascii="Courier New" w:hAnsi="Courier New" w:cs="Courier New"/>
+          <w:sz w:val="20"/>
+        </w:rPr>
+        <w:t>print</w:t>
+      </w:r>
+      <w:r>
+        <w:rPr>
+          <w:rFonts w:ascii="Courier New" w:hAnsi="Courier New" w:cs="Courier New"/>
+          <w:sz w:val="20"/>
+          <w:lang w:val="ru-RU"/>
+        </w:rPr>
+        <w:t>(</w:t>
+      </w:r>
+      <w:r>
+        <w:rPr>
+          <w:rFonts w:ascii="Courier New" w:hAnsi="Courier New" w:cs="Courier New"/>
+          <w:sz w:val="20"/>
+        </w:rPr>
+        <w:t>html</w:t>
+      </w:r>
+      <w:r>
+        <w:rPr>
+          <w:rFonts w:ascii="Courier New" w:hAnsi="Courier New" w:cs="Courier New"/>
+          <w:sz w:val="20"/>
+          <w:lang w:val="ru-RU"/>
+        </w:rPr>
+        <w:t>_.</w:t>
+      </w:r>
+      <w:r>
+        <w:rPr>
+          <w:rFonts w:ascii="Courier New" w:hAnsi="Courier New" w:cs="Courier New"/>
+          <w:sz w:val="20"/>
+        </w:rPr>
+        <w:t>GetSubCategories</w:t>
+      </w:r>
+      <w:r>
+        <w:rPr>
+          <w:rFonts w:ascii="Courier New" w:hAnsi="Courier New" w:cs="Courier New"/>
+          <w:sz w:val="20"/>
+          <w:lang w:val="ru-RU"/>
+        </w:rPr>
+        <w:t>())</w:t>
+      </w:r>
+      <w:r>
+        <w:rPr>
+          <w:rFonts w:ascii="Courier New" w:hAnsi="Courier New" w:cs="Courier New"/>
+          <w:sz w:val="20"/>
+          <w:lang w:val="ru-RU"/>
+        </w:rPr>
+        <w:tab/>
+      </w:r>
+      <w:r>
+        <w:rPr>
+          <w:rFonts w:ascii="Courier New" w:hAnsi="Courier New" w:cs="Courier New"/>
+          <w:sz w:val="20"/>
+          <w:lang w:val="ru-RU"/>
+        </w:rPr>
+        <w:tab/>
+      </w:r>
+      <w:r>
+        <w:rPr>
+          <w:rFonts w:ascii="Courier New" w:hAnsi="Courier New" w:cs="Courier New"/>
+          <w:sz w:val="20"/>
+          <w:lang w:val="ru-RU"/>
+        </w:rPr>
+        <w:tab/>
+      </w:r>
+    </w:p>
+    <w:p>
+      <w:pPr>
+        <w:ind w:firstLine="0"/>
+        <w:rPr>
+          <w:rFonts w:ascii="Courier New" w:hAnsi="Courier New" w:cs="Courier New"/>
+          <w:sz w:val="20"/>
+          <w:lang w:val="ru-RU"/>
+        </w:rPr>
+      </w:pPr>
+      <w:r>
+        <w:rPr>
+          <w:rFonts w:ascii="Courier New" w:hAnsi="Courier New" w:cs="Courier New"/>
+          <w:sz w:val="20"/>
+          <w:lang w:val="ru-RU"/>
+        </w:rPr>
+        <w:tab/>
+      </w:r>
+    </w:p>
+    <w:p>
+      <w:pPr>
+        <w:ind w:firstLine="0"/>
+        <w:rPr>
+          <w:rFonts w:ascii="Courier New" w:hAnsi="Courier New" w:cs="Courier New"/>
+          <w:sz w:val="20"/>
+          <w:lang w:val="ru-RU"/>
+        </w:rPr>
+      </w:pPr>
+      <w:r>
+        <w:rPr>
+          <w:rFonts w:ascii="Courier New" w:hAnsi="Courier New" w:cs="Courier New"/>
+          <w:sz w:val="20"/>
+          <w:lang w:val="ru-RU"/>
         </w:rPr>
         <w:tab/>
       </w:r>
@@ -5040,21 +5395,19 @@
         <w:rPr>
           <w:rFonts w:ascii="Courier New" w:hAnsi="Courier New" w:cs="Courier New"/>
           <w:sz w:val="20"/>
-          <w:lang w:val="ru-RU"/>
-        </w:rPr>
-      </w:pPr>
-      <w:r>
-        <w:rPr>
-          <w:rFonts w:ascii="Courier New" w:hAnsi="Courier New" w:cs="Courier New"/>
-          <w:sz w:val="20"/>
-        </w:rPr>
-        <w:tab/>
-      </w:r>
-      <w:r>
-        <w:rPr>
-          <w:rFonts w:ascii="Courier New" w:hAnsi="Courier New" w:cs="Courier New"/>
-          <w:sz w:val="20"/>
-          <w:lang w:val="ru-RU"/>
+        </w:rPr>
+      </w:pPr>
+      <w:r>
+        <w:rPr>
+          <w:rFonts w:ascii="Courier New" w:hAnsi="Courier New" w:cs="Courier New"/>
+          <w:sz w:val="20"/>
+        </w:rPr>
+        <w:tab/>
+      </w:r>
+      <w:r>
+        <w:rPr>
+          <w:rFonts w:ascii="Courier New" w:hAnsi="Courier New" w:cs="Courier New"/>
+          <w:sz w:val="20"/>
         </w:rPr>
         <w:t>main()</w:t>
       </w:r>
@@ -5065,28 +5418,18 @@
         <w:rPr>
           <w:rFonts w:ascii="Courier New" w:hAnsi="Courier New" w:cs="Courier New"/>
           <w:sz w:val="18"/>
-          <w:lang w:val="ru-RU"/>
         </w:rPr>
       </w:pPr>
       <w:r>
         <w:rPr>
           <w:rFonts w:ascii="Courier New" w:hAnsi="Courier New" w:cs="Courier New"/>
           <w:sz w:val="18"/>
-          <w:lang w:val="ru-RU"/>
-        </w:rPr>
-        <w:tab/>
-      </w:r>
-    </w:p>
-    <w:p>
-      <w:pPr>
-        <w:rPr>
-          <w:lang w:val="ru-RU"/>
-        </w:rPr>
-      </w:pPr>
-      <w:r>
-        <w:rPr>
-          <w:lang w:val="ru-RU"/>
-        </w:rPr>
+        </w:rPr>
+        <w:tab/>
+      </w:r>
+    </w:p>
+    <w:p>
+      <w:r>
         <w:br w:type="page"/>
       </w:r>
     </w:p>
@@ -5101,22 +5444,43 @@
           <w:lang w:val="ru-RU"/>
         </w:rPr>
         <w:lastRenderedPageBreak/>
-        <w:t>Модуль парсера «МВидео» - «</w:t>
+        <w:t>Модуль</w:t>
+      </w:r>
+      <w:r>
+        <w:t xml:space="preserve"> </w:t>
+      </w:r>
+      <w:r>
+        <w:rPr>
+          <w:lang w:val="ru-RU"/>
+        </w:rPr>
+        <w:t>парсера</w:t>
+      </w:r>
+      <w:r>
+        <w:t xml:space="preserve"> «</w:t>
+      </w:r>
+      <w:r>
+        <w:rPr>
+          <w:lang w:val="ru-RU"/>
+        </w:rPr>
+        <w:t>МВидео</w:t>
+      </w:r>
+      <w:r>
+        <w:t>» - «</w:t>
       </w:r>
       <w:r>
         <w:t>MVideoParser</w:t>
       </w:r>
       <w:r>
-        <w:rPr>
-          <w:lang w:val="ru-RU"/>
-        </w:rPr>
         <w:t>».</w:t>
       </w:r>
       <w:r>
-        <w:rPr>
-          <w:lang w:val="ru-RU"/>
-        </w:rPr>
-        <w:t xml:space="preserve"> Данный модуль является главным, который выполняет роль парсера. Он получает данные и сохраняет в </w:t>
+        <w:t xml:space="preserve"> </w:t>
+      </w:r>
+      <w:r>
+        <w:rPr>
+          <w:lang w:val="ru-RU"/>
+        </w:rPr>
+        <w:t xml:space="preserve">Данный модуль является главным, который выполняет роль парсера. Он получает данные и сохраняет в </w:t>
       </w:r>
       <w:r>
         <w:t>CSV</w:t>
@@ -5467,7 +5831,6 @@
           <w:rFonts w:ascii="Courier New" w:hAnsi="Courier New" w:cs="Courier New"/>
           <w:sz w:val="20"/>
           <w:szCs w:val="20"/>
-          <w:lang w:val="ru-RU"/>
         </w:rPr>
       </w:pPr>
       <w:r>
@@ -5483,7 +5846,6 @@
           <w:rFonts w:ascii="Courier New" w:hAnsi="Courier New" w:cs="Courier New"/>
           <w:sz w:val="20"/>
           <w:szCs w:val="20"/>
-          <w:lang w:val="ru-RU"/>
         </w:rPr>
         <w:t xml:space="preserve"> </w:t>
       </w:r>
@@ -5500,7 +5862,6 @@
           <w:rFonts w:ascii="Courier New" w:hAnsi="Courier New" w:cs="Courier New"/>
           <w:sz w:val="20"/>
           <w:szCs w:val="20"/>
-          <w:lang w:val="ru-RU"/>
         </w:rPr>
         <w:t xml:space="preserve">4 </w:t>
       </w:r>
@@ -5517,7 +5878,6 @@
           <w:rFonts w:ascii="Courier New" w:hAnsi="Courier New" w:cs="Courier New"/>
           <w:sz w:val="20"/>
           <w:szCs w:val="20"/>
-          <w:lang w:val="ru-RU"/>
         </w:rPr>
         <w:t xml:space="preserve"> </w:t>
       </w:r>
@@ -5539,7 +5899,6 @@
           <w:rFonts w:ascii="Courier New" w:hAnsi="Courier New" w:cs="Courier New"/>
           <w:sz w:val="20"/>
           <w:szCs w:val="20"/>
-          <w:lang w:val="ru-RU"/>
         </w:rPr>
       </w:pPr>
       <w:r>
@@ -5555,7 +5914,6 @@
           <w:rFonts w:ascii="Courier New" w:hAnsi="Courier New" w:cs="Courier New"/>
           <w:sz w:val="20"/>
           <w:szCs w:val="20"/>
-          <w:lang w:val="ru-RU"/>
         </w:rPr>
         <w:t xml:space="preserve"> </w:t>
       </w:r>
@@ -5577,7 +5935,6 @@
           <w:rFonts w:ascii="Courier New" w:hAnsi="Courier New" w:cs="Courier New"/>
           <w:sz w:val="20"/>
           <w:szCs w:val="20"/>
-          <w:lang w:val="ru-RU"/>
         </w:rPr>
       </w:pPr>
       <w:r>
@@ -5593,7 +5950,6 @@
           <w:rFonts w:ascii="Courier New" w:hAnsi="Courier New" w:cs="Courier New"/>
           <w:sz w:val="20"/>
           <w:szCs w:val="20"/>
-          <w:lang w:val="ru-RU"/>
         </w:rPr>
         <w:t xml:space="preserve"> </w:t>
       </w:r>
@@ -5630,7 +5986,6 @@
           <w:rFonts w:ascii="Courier New" w:hAnsi="Courier New" w:cs="Courier New"/>
           <w:sz w:val="20"/>
           <w:szCs w:val="20"/>
-          <w:lang w:val="ru-RU"/>
         </w:rPr>
         <w:t xml:space="preserve"> </w:t>
       </w:r>
@@ -14846,6 +15201,7 @@
           <w:lang w:val="ru-RU"/>
         </w:rPr>
       </w:pPr>
+      <w:bookmarkStart w:id="15" w:name="_Toc2225317"/>
       <w:r>
         <w:rPr>
           <w:lang w:val="ru-RU"/>
@@ -14853,6 +15209,7 @@
         <w:lastRenderedPageBreak/>
         <w:t>Заключение</w:t>
       </w:r>
+      <w:bookmarkEnd w:id="15"/>
     </w:p>
     <w:p>
       <w:pPr>
@@ -14929,6 +15286,7 @@
           <w:lang w:val="ru-RU"/>
         </w:rPr>
       </w:pPr>
+      <w:bookmarkStart w:id="16" w:name="_Toc2225318"/>
       <w:r>
         <w:rPr>
           <w:lang w:val="ru-RU"/>
@@ -14936,6 +15294,7 @@
         <w:lastRenderedPageBreak/>
         <w:t>Литература</w:t>
       </w:r>
+      <w:bookmarkEnd w:id="16"/>
     </w:p>
     <w:p>
       <w:pPr>
@@ -14989,6 +15348,9 @@
         <w:t>/</w:t>
       </w:r>
       <w:r>
+        <w:rPr>
+          <w:lang w:val="ru-RU"/>
+        </w:rPr>
         <w:t xml:space="preserve"> </w:t>
       </w:r>
       <w:r>
@@ -15641,6 +16003,7 @@
         <w:docPartUnique/>
       </w:docPartObj>
     </w:sdtPr>
+    <w:sdtEndPr/>
     <w:sdtContent>
       <w:p>
         <w:pPr>
@@ -15661,7 +16024,7 @@
             <w:noProof/>
             <w:lang w:val="ru-RU"/>
           </w:rPr>
-          <w:t>6</w:t>
+          <w:t>18</w:t>
         </w:r>
         <w:r>
           <w:fldChar w:fldCharType="end"/>
@@ -20003,7 +20366,7 @@
 </file>
 
 <file path=customXml/itemProps1.xml><?xml version="1.0" encoding="utf-8"?>
-<ds:datastoreItem xmlns:ds="http://schemas.openxmlformats.org/officeDocument/2006/customXml" ds:itemID="{B7C1033F-F03F-4D0C-A8C6-3E1AE6D3F867}">
+<ds:datastoreItem xmlns:ds="http://schemas.openxmlformats.org/officeDocument/2006/customXml" ds:itemID="{FC5FED31-9255-493E-9537-5F2C005B2C12}">
   <ds:schemaRefs>
     <ds:schemaRef ds:uri="http://schemas.openxmlformats.org/officeDocument/2006/bibliography"/>
   </ds:schemaRefs>
